--- a/法令ファイル/更生保護事業法施行規則/更生保護事業法施行規則（平成八年法務省令第二十五号）.docx
+++ b/法令ファイル/更生保護事業法施行規則/更生保護事業法施行規則（平成八年法務省令第二十五号）.docx
@@ -167,35 +167,23 @@
     </w:p>
     <w:p>
       <w:pPr>
-        <w:pStyle w:val="Heading6"/>
+        <w:pStyle w:val="ListBullet"/>
         <w:ind w:left="880"/>
       </w:pPr>
       <w:r>
         <w:t>一</w:t>
-      </w:r>
-    </w:p>
-    <w:p>
-      <w:pPr>
+        <w:br/>
+        <w:t>主たる事務所の所在地を管轄する保護観察所の長</w:t>
+      </w:r>
+    </w:p>
+    <w:p>
+      <w:pPr>
+        <w:pStyle w:val="ListBullet"/>
         <w:ind w:left="880"/>
       </w:pPr>
       <w:r>
-        <w:t>主たる事務所の所在地を管轄する保護観察所の長</w:t>
-      </w:r>
-    </w:p>
-    <w:p>
-      <w:pPr>
-        <w:pStyle w:val="Heading6"/>
-        <w:ind w:left="880"/>
-      </w:pPr>
-      <w:r>
         <w:t>二</w:t>
-      </w:r>
-    </w:p>
-    <w:p>
-      <w:pPr>
-        <w:ind w:left="880"/>
-      </w:pPr>
-      <w:r>
+        <w:br/>
         <w:t>更生保護施設又は一時保護事業所の所在地を管轄する保護観察所の長</w:t>
       </w:r>
     </w:p>
@@ -218,52 +206,34 @@
     </w:p>
     <w:p>
       <w:pPr>
-        <w:pStyle w:val="Heading6"/>
+        <w:pStyle w:val="ListBullet"/>
         <w:ind w:left="880"/>
       </w:pPr>
       <w:r>
         <w:t>一</w:t>
-      </w:r>
-    </w:p>
-    <w:p>
-      <w:pPr>
+        <w:br/>
+        <w:t>連絡助成事業の事業地域が一の保護観察所の管轄区域内である場合には、主たる事務所の所在地を管轄する保護観察所の長</w:t>
+      </w:r>
+    </w:p>
+    <w:p>
+      <w:pPr>
+        <w:pStyle w:val="ListBullet"/>
         <w:ind w:left="880"/>
       </w:pPr>
       <w:r>
-        <w:t>連絡助成事業の事業地域が一の保護観察所の管轄区域内である場合には、主たる事務所の所在地を管轄する保護観察所の長</w:t>
-      </w:r>
-    </w:p>
-    <w:p>
-      <w:pPr>
-        <w:pStyle w:val="Heading6"/>
+        <w:t>二</w:t>
+        <w:br/>
+        <w:t>連絡助成事業の事業地域が一の地方更生保護委員会（以下「地方委員会」という。）の管轄区域内における二以上の保護観察所の管轄区域にまたがる場合には、主たる事務所の所在地を管轄する地方委員会</w:t>
+      </w:r>
+    </w:p>
+    <w:p>
+      <w:pPr>
+        <w:pStyle w:val="ListBullet"/>
         <w:ind w:left="880"/>
       </w:pPr>
       <w:r>
-        <w:t>二</w:t>
-      </w:r>
-    </w:p>
-    <w:p>
-      <w:pPr>
-        <w:ind w:left="880"/>
-      </w:pPr>
-      <w:r>
-        <w:t>連絡助成事業の事業地域が一の地方更生保護委員会（以下「地方委員会」という。）の管轄区域内における二以上の保護観察所の管轄区域にまたがる場合には、主たる事務所の所在地を管轄する地方委員会</w:t>
-      </w:r>
-    </w:p>
-    <w:p>
-      <w:pPr>
-        <w:pStyle w:val="Heading6"/>
-        <w:ind w:left="880"/>
-      </w:pPr>
-      <w:r>
         <w:t>三</w:t>
-      </w:r>
-    </w:p>
-    <w:p>
-      <w:pPr>
-        <w:ind w:left="880"/>
-      </w:pPr>
-      <w:r>
+        <w:br/>
         <w:t>継続保護事業又は一時保護事業を併せ営み、又は営もうとする者にあっては、その更生保護施設又は一時保護事業所の所在地を管轄する保護観察所の長</w:t>
       </w:r>
     </w:p>
@@ -295,6 +265,8 @@
     <w:p>
       <w:r>
         <w:t>更生保護事業に関する会計は、他の事業に関する会計と区分して経理しなければならない。</w:t>
+        <w:br/>
+        <w:t>公益事業及び収益事業に関する会計についても、同様とする。</w:t>
       </w:r>
     </w:p>
     <w:p>
@@ -312,6 +284,8 @@
       </w:pPr>
       <w:r>
         <w:t>更生保護事業に関する会計は、更生保護施設ごと、一時保護事業所ごと及び連絡助成事業所ごとの区分を明らかにして経理しなければならない。</w:t>
+        <w:br/>
+        <w:t>公益事業及び収益事業に関する会計についても、同様とする。</w:t>
       </w:r>
     </w:p>
     <w:p>
@@ -406,6 +380,8 @@
     <w:p>
       <w:r>
         <w:t>主たる所管庁は、前条第一項の規定により申請書等を受け取ったときは、速やかに、意見書を添付して、これを法務大臣（受任地方委員会がある場合は、受任地方委員会。以下「法務大臣等」という。）に送付しなければならない。</w:t>
+        <w:br/>
+        <w:t>この場合において、他に所管庁があるときは、その所管庁の意見書も添付しなければならない。</w:t>
       </w:r>
     </w:p>
     <w:p>
@@ -512,52 +488,34 @@
     </w:p>
     <w:p>
       <w:pPr>
-        <w:pStyle w:val="Heading6"/>
+        <w:pStyle w:val="ListBullet"/>
         <w:ind w:left="880"/>
       </w:pPr>
       <w:r>
         <w:t>一</w:t>
-      </w:r>
-    </w:p>
-    <w:p>
-      <w:pPr>
+        <w:br/>
+        <w:t>少年法（昭和二十三年法律第百六十八号）第二十五条第二項第三号の規定による委託を受けて補導を行う事業</w:t>
+      </w:r>
+    </w:p>
+    <w:p>
+      <w:pPr>
+        <w:pStyle w:val="ListBullet"/>
         <w:ind w:left="880"/>
       </w:pPr>
       <w:r>
-        <w:t>少年法（昭和二十三年法律第百六十八号）第二十五条第二項第三号の規定による委託を受けて補導を行う事業</w:t>
-      </w:r>
-    </w:p>
-    <w:p>
-      <w:pPr>
-        <w:pStyle w:val="Heading6"/>
+        <w:t>二</w:t>
+        <w:br/>
+        <w:t>犯罪の予防又は青少年の健全育成に関し、相談に応じ、必要な助言その他の援助を行う事業</w:t>
+      </w:r>
+    </w:p>
+    <w:p>
+      <w:pPr>
+        <w:pStyle w:val="ListBullet"/>
         <w:ind w:left="880"/>
       </w:pPr>
       <w:r>
-        <w:t>二</w:t>
-      </w:r>
-    </w:p>
-    <w:p>
-      <w:pPr>
-        <w:ind w:left="880"/>
-      </w:pPr>
-      <w:r>
-        <w:t>犯罪の予防又は青少年の健全育成に関し、相談に応じ、必要な助言その他の援助を行う事業</w:t>
-      </w:r>
-    </w:p>
-    <w:p>
-      <w:pPr>
-        <w:pStyle w:val="Heading6"/>
-        <w:ind w:left="880"/>
-      </w:pPr>
-      <w:r>
         <w:t>三</w:t>
-      </w:r>
-    </w:p>
-    <w:p>
-      <w:pPr>
-        <w:ind w:left="880"/>
-      </w:pPr>
-      <w:r>
+        <w:br/>
         <w:t>法第二条第二項各号に掲げる者の改善更生を助けるために、その者に対し、無料又は低額な料金で宿泊場所を供与する事業（継続保護事業として行うものを除く。）</w:t>
       </w:r>
     </w:p>
@@ -593,171 +551,111 @@
     </w:p>
     <w:p>
       <w:pPr>
-        <w:pStyle w:val="Heading6"/>
+        <w:pStyle w:val="ListBullet"/>
         <w:ind w:left="880"/>
       </w:pPr>
       <w:r>
         <w:t>一</w:t>
-      </w:r>
-    </w:p>
-    <w:p>
-      <w:pPr>
+        <w:br/>
+        <w:t>設立当初の財産の様式第二号による財産目録及びその財産の権利の帰属を証する書類</w:t>
+      </w:r>
+    </w:p>
+    <w:p>
+      <w:pPr>
+        <w:pStyle w:val="ListBullet"/>
         <w:ind w:left="880"/>
       </w:pPr>
       <w:r>
-        <w:t>設立当初の財産の様式第二号による財産目録及びその財産の権利の帰属を証する書類</w:t>
-      </w:r>
-    </w:p>
-    <w:p>
-      <w:pPr>
-        <w:pStyle w:val="Heading6"/>
+        <w:t>二</w:t>
+        <w:br/>
+        <w:t>設立当初の会計年度及び翌会計年度の様式第三号による事業計画書及び収支予算書</w:t>
+      </w:r>
+    </w:p>
+    <w:p>
+      <w:pPr>
+        <w:pStyle w:val="ListBullet"/>
         <w:ind w:left="880"/>
       </w:pPr>
       <w:r>
-        <w:t>二</w:t>
-      </w:r>
-    </w:p>
-    <w:p>
-      <w:pPr>
+        <w:t>三</w:t>
+        <w:br/>
+        <w:t>設立者の履歴書</w:t>
+      </w:r>
+    </w:p>
+    <w:p>
+      <w:pPr>
+        <w:pStyle w:val="ListBullet"/>
         <w:ind w:left="880"/>
       </w:pPr>
       <w:r>
-        <w:t>設立当初の会計年度及び翌会計年度の様式第三号による事業計画書及び収支予算書</w:t>
-      </w:r>
-    </w:p>
-    <w:p>
-      <w:pPr>
-        <w:pStyle w:val="Heading6"/>
+        <w:t>四</w:t>
+        <w:br/>
+        <w:t>設立代表者を定めた場合には、その権限を証する書類</w:t>
+      </w:r>
+    </w:p>
+    <w:p>
+      <w:pPr>
+        <w:pStyle w:val="ListBullet"/>
         <w:ind w:left="880"/>
       </w:pPr>
       <w:r>
-        <w:t>三</w:t>
-      </w:r>
-    </w:p>
-    <w:p>
-      <w:pPr>
+        <w:t>五</w:t>
+        <w:br/>
+        <w:t>設立についての意思の決定を証する議事録の謄本その他の書類</w:t>
+      </w:r>
+    </w:p>
+    <w:p>
+      <w:pPr>
+        <w:pStyle w:val="ListBullet"/>
         <w:ind w:left="880"/>
       </w:pPr>
       <w:r>
-        <w:t>設立者の履歴書</w:t>
-      </w:r>
-    </w:p>
-    <w:p>
-      <w:pPr>
-        <w:pStyle w:val="Heading6"/>
+        <w:t>六</w:t>
+        <w:br/>
+        <w:t>役員、評議員（評議員会を置く場合に限る。）及び職員の様式第四号による名簿</w:t>
+      </w:r>
+    </w:p>
+    <w:p>
+      <w:pPr>
+        <w:pStyle w:val="ListBullet"/>
         <w:ind w:left="880"/>
       </w:pPr>
       <w:r>
-        <w:t>四</w:t>
-      </w:r>
-    </w:p>
-    <w:p>
-      <w:pPr>
+        <w:t>七</w:t>
+        <w:br/>
+        <w:t>役員の就任承諾書及び履歴書並びに評議員の就任承諾書</w:t>
+      </w:r>
+    </w:p>
+    <w:p>
+      <w:pPr>
+        <w:pStyle w:val="ListBullet"/>
         <w:ind w:left="880"/>
       </w:pPr>
       <w:r>
-        <w:t>設立代表者を定めた場合には、その権限を証する書類</w:t>
-      </w:r>
-    </w:p>
-    <w:p>
-      <w:pPr>
-        <w:pStyle w:val="Heading6"/>
+        <w:t>八</w:t>
+        <w:br/>
+        <w:t>役員が法第二十一条各号に掲げる者に該当しないことを証する書類</w:t>
+      </w:r>
+    </w:p>
+    <w:p>
+      <w:pPr>
+        <w:pStyle w:val="ListBullet"/>
         <w:ind w:left="880"/>
       </w:pPr>
       <w:r>
-        <w:t>五</w:t>
-      </w:r>
-    </w:p>
-    <w:p>
-      <w:pPr>
+        <w:t>九</w:t>
+        <w:br/>
+        <w:t>役員のうちに、それぞれの役員について、当該役員、その配偶者及び三親等内の親族が役員の総数の三分の一を超えて含まれないことを証する書類（それぞれの役員について、その配偶者又は三親等内の親族が他の役員のうちに含まれている場合には、その氏名及び続柄を併せて記載すること。）</w:t>
+      </w:r>
+    </w:p>
+    <w:p>
+      <w:pPr>
+        <w:pStyle w:val="ListBullet"/>
         <w:ind w:left="880"/>
       </w:pPr>
       <w:r>
-        <w:t>設立についての意思の決定を証する議事録の謄本その他の書類</w:t>
-      </w:r>
-    </w:p>
-    <w:p>
-      <w:pPr>
-        <w:pStyle w:val="Heading6"/>
-        <w:ind w:left="880"/>
-      </w:pPr>
-      <w:r>
-        <w:t>六</w:t>
-      </w:r>
-    </w:p>
-    <w:p>
-      <w:pPr>
-        <w:ind w:left="880"/>
-      </w:pPr>
-      <w:r>
-        <w:t>役員、評議員（評議員会を置く場合に限る。）及び職員の様式第四号による名簿</w:t>
-      </w:r>
-    </w:p>
-    <w:p>
-      <w:pPr>
-        <w:pStyle w:val="Heading6"/>
-        <w:ind w:left="880"/>
-      </w:pPr>
-      <w:r>
-        <w:t>七</w:t>
-      </w:r>
-    </w:p>
-    <w:p>
-      <w:pPr>
-        <w:ind w:left="880"/>
-      </w:pPr>
-      <w:r>
-        <w:t>役員の就任承諾書及び履歴書並びに評議員の就任承諾書</w:t>
-      </w:r>
-    </w:p>
-    <w:p>
-      <w:pPr>
-        <w:pStyle w:val="Heading6"/>
-        <w:ind w:left="880"/>
-      </w:pPr>
-      <w:r>
-        <w:t>八</w:t>
-      </w:r>
-    </w:p>
-    <w:p>
-      <w:pPr>
-        <w:ind w:left="880"/>
-      </w:pPr>
-      <w:r>
-        <w:t>役員が法第二十一条各号に掲げる者に該当しないことを証する書類</w:t>
-      </w:r>
-    </w:p>
-    <w:p>
-      <w:pPr>
-        <w:pStyle w:val="Heading6"/>
-        <w:ind w:left="880"/>
-      </w:pPr>
-      <w:r>
-        <w:t>九</w:t>
-      </w:r>
-    </w:p>
-    <w:p>
-      <w:pPr>
-        <w:ind w:left="880"/>
-      </w:pPr>
-      <w:r>
-        <w:t>役員のうちに、それぞれの役員について、当該役員、その配偶者及び三親等内の親族が役員の総数の三分の一を超えて含まれないことを証する書類（それぞれの役員について、その配偶者又は三親等内の親族が他の役員のうちに含まれている場合には、その氏名及び続柄を併せて記載すること。）</w:t>
-      </w:r>
-    </w:p>
-    <w:p>
-      <w:pPr>
-        <w:pStyle w:val="Heading6"/>
-        <w:ind w:left="880"/>
-      </w:pPr>
-      <w:r>
         <w:t>十</w:t>
-      </w:r>
-    </w:p>
-    <w:p>
-      <w:pPr>
-        <w:ind w:left="880"/>
-      </w:pPr>
-      <w:r>
+        <w:br/>
         <w:t>法第六条第一項の規定により公益事業又は収益事業を行う場合には、当該事業の内容を明らかにする様式第五号による書類</w:t>
       </w:r>
     </w:p>
@@ -806,52 +704,34 @@
     </w:p>
     <w:p>
       <w:pPr>
-        <w:pStyle w:val="Heading6"/>
+        <w:pStyle w:val="ListBullet"/>
         <w:ind w:left="880"/>
       </w:pPr>
       <w:r>
         <w:t>一</w:t>
-      </w:r>
-    </w:p>
-    <w:p>
-      <w:pPr>
+        <w:br/>
+        <w:t>当該登記をしたことを証する登記事項証明書</w:t>
+      </w:r>
+    </w:p>
+    <w:p>
+      <w:pPr>
+        <w:pStyle w:val="ListBullet"/>
         <w:ind w:left="880"/>
       </w:pPr>
       <w:r>
-        <w:t>当該登記をしたことを証する登記事項証明書</w:t>
-      </w:r>
-    </w:p>
-    <w:p>
-      <w:pPr>
-        <w:pStyle w:val="Heading6"/>
+        <w:t>二</w:t>
+        <w:br/>
+        <w:t>設立の時の様式第二号による財産目録</w:t>
+      </w:r>
+    </w:p>
+    <w:p>
+      <w:pPr>
+        <w:pStyle w:val="ListBullet"/>
         <w:ind w:left="880"/>
       </w:pPr>
       <w:r>
-        <w:t>二</w:t>
-      </w:r>
-    </w:p>
-    <w:p>
-      <w:pPr>
-        <w:ind w:left="880"/>
-      </w:pPr>
-      <w:r>
-        <w:t>設立の時の様式第二号による財産目録</w:t>
-      </w:r>
-    </w:p>
-    <w:p>
-      <w:pPr>
-        <w:pStyle w:val="Heading6"/>
-        <w:ind w:left="880"/>
-      </w:pPr>
-      <w:r>
         <w:t>三</w:t>
-      </w:r>
-    </w:p>
-    <w:p>
-      <w:pPr>
-        <w:ind w:left="880"/>
-      </w:pPr>
-      <w:r>
+        <w:br/>
         <w:t>前号に掲げる財産目録に記載した土地、建物、預金及び有価証券の取得を証する書類</w:t>
       </w:r>
     </w:p>
@@ -900,133 +780,91 @@
     </w:p>
     <w:p>
       <w:pPr>
-        <w:pStyle w:val="Heading6"/>
+        <w:pStyle w:val="ListBullet"/>
         <w:ind w:left="880"/>
       </w:pPr>
       <w:r>
         <w:t>一</w:t>
-      </w:r>
-    </w:p>
-    <w:p>
-      <w:pPr>
+        <w:br/>
+        <w:t>定款の変更を定めた手続を証する議事録の謄本その他の書類</w:t>
+      </w:r>
+    </w:p>
+    <w:p>
+      <w:pPr>
+        <w:pStyle w:val="ListBullet"/>
         <w:ind w:left="880"/>
       </w:pPr>
       <w:r>
-        <w:t>定款の変更を定めた手続を証する議事録の謄本その他の書類</w:t>
-      </w:r>
-    </w:p>
-    <w:p>
-      <w:pPr>
-        <w:pStyle w:val="Heading6"/>
+        <w:t>二</w:t>
+        <w:br/>
+        <w:t>変更後の定款</w:t>
+      </w:r>
+    </w:p>
+    <w:p>
+      <w:pPr>
+        <w:pStyle w:val="ListBullet"/>
         <w:ind w:left="880"/>
       </w:pPr>
       <w:r>
+        <w:t>三</w:t>
+        <w:br/>
+        <w:t>新たな種類の公益事業又は収益事業を行う場合には、当該事業の用に供する財産の様式第二号による財産目録及びその財産の権利の帰属を証する書類、当該事業に係るその開始の日の属する会計年度及び翌会計年度の様式第三号による事業計画書及び収支予算書、当該事業に従事する職員の様式第四号による名簿並びに当該事業の内容を明らかにする様式第五号による書類</w:t>
+      </w:r>
+    </w:p>
+    <w:p>
+      <w:pPr>
+        <w:pStyle w:val="Heading4"/>
+      </w:pPr>
+      <w:r>
+        <w:t>第十二条（定款の変更の届出）</w:t>
+      </w:r>
+    </w:p>
+    <w:p>
+      <w:r>
+        <w:t>法第二十七条第一項に規定する法務省令で定める事項は、次に掲げる事項とする。</w:t>
+      </w:r>
+    </w:p>
+    <w:p>
+      <w:pPr>
+        <w:pStyle w:val="ListBullet"/>
+        <w:ind w:left="880"/>
+      </w:pPr>
+      <w:r>
+        <w:t>一</w:t>
+        <w:br/>
+        <w:t>法第十一条第一項第三号に掲げる事項（変更前の定款に継続保護事業を行う旨の記載がある場合において、新たに一時保護事業を行う旨の記載を追加するときに限る。）</w:t>
+      </w:r>
+    </w:p>
+    <w:p>
+      <w:pPr>
+        <w:pStyle w:val="ListBullet"/>
+        <w:ind w:left="880"/>
+      </w:pPr>
+      <w:r>
         <w:t>二</w:t>
-      </w:r>
-    </w:p>
-    <w:p>
-      <w:pPr>
+        <w:br/>
+        <w:t>法第十一条第一項第四号に掲げる事項（主たる事務所以外の事務所の所在地の変更の場合に限る。）</w:t>
+      </w:r>
+    </w:p>
+    <w:p>
+      <w:pPr>
+        <w:pStyle w:val="ListBullet"/>
         <w:ind w:left="880"/>
       </w:pPr>
       <w:r>
-        <w:t>変更後の定款</w:t>
-      </w:r>
-    </w:p>
-    <w:p>
-      <w:pPr>
-        <w:pStyle w:val="Heading6"/>
+        <w:t>三</w:t>
+        <w:br/>
+        <w:t>法第十一条第一項第七号に掲げる事項（資産の単純な増加の場合に限る。）</w:t>
+      </w:r>
+    </w:p>
+    <w:p>
+      <w:pPr>
+        <w:pStyle w:val="ListBullet"/>
         <w:ind w:left="880"/>
       </w:pPr>
       <w:r>
-        <w:t>三</w:t>
-      </w:r>
-    </w:p>
-    <w:p>
-      <w:pPr>
-        <w:ind w:left="880"/>
-      </w:pPr>
-      <w:r>
-        <w:t>新たな種類の公益事業又は収益事業を行う場合には、当該事業の用に供する財産の様式第二号による財産目録及びその財産の権利の帰属を証する書類、当該事業に係るその開始の日の属する会計年度及び翌会計年度の様式第三号による事業計画書及び収支予算書、当該事業に従事する職員の様式第四号による名簿並びに当該事業の内容を明らかにする様式第五号による書類</w:t>
-      </w:r>
-    </w:p>
-    <w:p>
-      <w:pPr>
-        <w:pStyle w:val="Heading4"/>
-      </w:pPr>
-      <w:r>
-        <w:t>第十二条（定款の変更の届出）</w:t>
-      </w:r>
-    </w:p>
-    <w:p>
-      <w:r>
-        <w:t>法第二十七条第一項に規定する法務省令で定める事項は、次に掲げる事項とする。</w:t>
-      </w:r>
-    </w:p>
-    <w:p>
-      <w:pPr>
-        <w:pStyle w:val="Heading6"/>
-        <w:ind w:left="880"/>
-      </w:pPr>
-      <w:r>
-        <w:t>一</w:t>
-      </w:r>
-    </w:p>
-    <w:p>
-      <w:pPr>
-        <w:ind w:left="880"/>
-      </w:pPr>
-      <w:r>
-        <w:t>法第十一条第一項第三号に掲げる事項（変更前の定款に継続保護事業を行う旨の記載がある場合において、新たに一時保護事業を行う旨の記載を追加するときに限る。）</w:t>
-      </w:r>
-    </w:p>
-    <w:p>
-      <w:pPr>
-        <w:pStyle w:val="Heading6"/>
-        <w:ind w:left="880"/>
-      </w:pPr>
-      <w:r>
-        <w:t>二</w:t>
-      </w:r>
-    </w:p>
-    <w:p>
-      <w:pPr>
-        <w:ind w:left="880"/>
-      </w:pPr>
-      <w:r>
-        <w:t>法第十一条第一項第四号に掲げる事項（主たる事務所以外の事務所の所在地の変更の場合に限る。）</w:t>
-      </w:r>
-    </w:p>
-    <w:p>
-      <w:pPr>
-        <w:pStyle w:val="Heading6"/>
-        <w:ind w:left="880"/>
-      </w:pPr>
-      <w:r>
-        <w:t>三</w:t>
-      </w:r>
-    </w:p>
-    <w:p>
-      <w:pPr>
-        <w:ind w:left="880"/>
-      </w:pPr>
-      <w:r>
-        <w:t>法第十一条第一項第七号に掲げる事項（資産の単純な増加の場合に限る。）</w:t>
-      </w:r>
-    </w:p>
-    <w:p>
-      <w:pPr>
-        <w:pStyle w:val="Heading6"/>
-        <w:ind w:left="880"/>
-      </w:pPr>
-      <w:r>
         <w:t>四</w:t>
-      </w:r>
-    </w:p>
-    <w:p>
-      <w:pPr>
-        <w:ind w:left="880"/>
-      </w:pPr>
-      <w:r>
+        <w:br/>
         <w:t>法第十一条第一項第十四号に掲げる事項</w:t>
       </w:r>
     </w:p>
@@ -1156,52 +994,34 @@
     </w:p>
     <w:p>
       <w:pPr>
-        <w:pStyle w:val="Heading6"/>
+        <w:pStyle w:val="ListBullet"/>
         <w:ind w:left="880"/>
       </w:pPr>
       <w:r>
         <w:t>一</w:t>
-      </w:r>
-    </w:p>
-    <w:p>
-      <w:pPr>
+        <w:br/>
+        <w:t>法第三十一条第一項第一号又は第三号に掲げる事由を証する議事録の謄本その他の書類</w:t>
+      </w:r>
+    </w:p>
+    <w:p>
+      <w:pPr>
+        <w:pStyle w:val="ListBullet"/>
         <w:ind w:left="880"/>
       </w:pPr>
       <w:r>
-        <w:t>法第三十一条第一項第一号又は第三号に掲げる事由を証する議事録の謄本その他の書類</w:t>
-      </w:r>
-    </w:p>
-    <w:p>
-      <w:pPr>
-        <w:pStyle w:val="Heading6"/>
+        <w:t>二</w:t>
+        <w:br/>
+        <w:t>様式第二号による財産目録及び貸借対照表</w:t>
+      </w:r>
+    </w:p>
+    <w:p>
+      <w:pPr>
+        <w:pStyle w:val="ListBullet"/>
         <w:ind w:left="880"/>
       </w:pPr>
       <w:r>
-        <w:t>二</w:t>
-      </w:r>
-    </w:p>
-    <w:p>
-      <w:pPr>
-        <w:ind w:left="880"/>
-      </w:pPr>
-      <w:r>
-        <w:t>様式第二号による財産目録及び貸借対照表</w:t>
-      </w:r>
-    </w:p>
-    <w:p>
-      <w:pPr>
-        <w:pStyle w:val="Heading6"/>
-        <w:ind w:left="880"/>
-      </w:pPr>
-      <w:r>
         <w:t>三</w:t>
-      </w:r>
-    </w:p>
-    <w:p>
-      <w:pPr>
-        <w:ind w:left="880"/>
-      </w:pPr>
-      <w:r>
+        <w:br/>
         <w:t>負債がある場合には、その内容を明らかにする書類</w:t>
       </w:r>
     </w:p>
@@ -1267,99 +1087,69 @@
     </w:p>
     <w:p>
       <w:pPr>
-        <w:pStyle w:val="Heading6"/>
+        <w:pStyle w:val="ListBullet"/>
         <w:ind w:left="880"/>
       </w:pPr>
       <w:r>
         <w:t>一</w:t>
-      </w:r>
-    </w:p>
-    <w:p>
-      <w:pPr>
+        <w:br/>
+        <w:t>残余財産の処分の方法を定めた手続を証する議事録の謄本その他の書類</w:t>
+      </w:r>
+    </w:p>
+    <w:p>
+      <w:pPr>
+        <w:pStyle w:val="ListBullet"/>
         <w:ind w:left="880"/>
       </w:pPr>
       <w:r>
-        <w:t>残余財産の処分の方法を定めた手続を証する議事録の謄本その他の書類</w:t>
-      </w:r>
-    </w:p>
-    <w:p>
-      <w:pPr>
-        <w:pStyle w:val="Heading6"/>
+        <w:t>二</w:t>
+        <w:br/>
+        <w:t>当該財産の譲渡を受ける者の意思を明らかにする書類</w:t>
+      </w:r>
+    </w:p>
+    <w:p>
+      <w:pPr>
+        <w:pStyle w:val="Heading4"/>
+      </w:pPr>
+      <w:r>
+        <w:t>第十八条（清算結了の届出）</w:t>
+      </w:r>
+    </w:p>
+    <w:p>
+      <w:r>
+        <w:t>法第三十二条の三の規定による届出は、次に掲げる書類を添付した届出書を法務大臣等に提出してするものとする。</w:t>
+      </w:r>
+    </w:p>
+    <w:p>
+      <w:pPr>
+        <w:pStyle w:val="ListBullet"/>
         <w:ind w:left="880"/>
       </w:pPr>
       <w:r>
+        <w:t>一</w:t>
+        <w:br/>
+        <w:t>清算結了の登記をしたことを証する登記事項証明書</w:t>
+      </w:r>
+    </w:p>
+    <w:p>
+      <w:pPr>
+        <w:pStyle w:val="ListBullet"/>
+        <w:ind w:left="880"/>
+      </w:pPr>
+      <w:r>
         <w:t>二</w:t>
-      </w:r>
-    </w:p>
-    <w:p>
-      <w:pPr>
+        <w:br/>
+        <w:t>清算に関する決算報告書</w:t>
+      </w:r>
+    </w:p>
+    <w:p>
+      <w:pPr>
+        <w:pStyle w:val="ListBullet"/>
         <w:ind w:left="880"/>
       </w:pPr>
       <w:r>
-        <w:t>当該財産の譲渡を受ける者の意思を明らかにする書類</w:t>
-      </w:r>
-    </w:p>
-    <w:p>
-      <w:pPr>
-        <w:pStyle w:val="Heading4"/>
-      </w:pPr>
-      <w:r>
-        <w:t>第十八条（清算結了の届出）</w:t>
-      </w:r>
-    </w:p>
-    <w:p>
-      <w:r>
-        <w:t>法第三十二条の三の規定による届出は、次に掲げる書類を添付した届出書を法務大臣等に提出してするものとする。</w:t>
-      </w:r>
-    </w:p>
-    <w:p>
-      <w:pPr>
-        <w:pStyle w:val="Heading6"/>
-        <w:ind w:left="880"/>
-      </w:pPr>
-      <w:r>
-        <w:t>一</w:t>
-      </w:r>
-    </w:p>
-    <w:p>
-      <w:pPr>
-        <w:ind w:left="880"/>
-      </w:pPr>
-      <w:r>
-        <w:t>清算結了の登記をしたことを証する登記事項証明書</w:t>
-      </w:r>
-    </w:p>
-    <w:p>
-      <w:pPr>
-        <w:pStyle w:val="Heading6"/>
-        <w:ind w:left="880"/>
-      </w:pPr>
-      <w:r>
-        <w:t>二</w:t>
-      </w:r>
-    </w:p>
-    <w:p>
-      <w:pPr>
-        <w:ind w:left="880"/>
-      </w:pPr>
-      <w:r>
-        <w:t>清算に関する決算報告書</w:t>
-      </w:r>
-    </w:p>
-    <w:p>
-      <w:pPr>
-        <w:pStyle w:val="Heading6"/>
-        <w:ind w:left="880"/>
-      </w:pPr>
-      <w:r>
         <w:t>三</w:t>
-      </w:r>
-    </w:p>
-    <w:p>
-      <w:pPr>
-        <w:ind w:left="880"/>
-      </w:pPr>
-      <w:r>
+        <w:br/>
         <w:t>残余財産をその帰属先に引き渡したことを証する書類</w:t>
       </w:r>
     </w:p>
@@ -1395,35 +1185,23 @@
     </w:p>
     <w:p>
       <w:pPr>
-        <w:pStyle w:val="Heading6"/>
+        <w:pStyle w:val="ListBullet"/>
         <w:ind w:left="880"/>
       </w:pPr>
       <w:r>
         <w:t>一</w:t>
-      </w:r>
-    </w:p>
-    <w:p>
-      <w:pPr>
+        <w:br/>
+        <w:t>合併する各更生保護法人に係る次の書類</w:t>
+      </w:r>
+    </w:p>
+    <w:p>
+      <w:pPr>
+        <w:pStyle w:val="ListBullet"/>
         <w:ind w:left="880"/>
       </w:pPr>
       <w:r>
-        <w:t>合併する各更生保護法人に係る次の書類</w:t>
-      </w:r>
-    </w:p>
-    <w:p>
-      <w:pPr>
-        <w:pStyle w:val="Heading6"/>
-        <w:ind w:left="880"/>
-      </w:pPr>
-      <w:r>
         <w:t>二</w:t>
-      </w:r>
-    </w:p>
-    <w:p>
-      <w:pPr>
-        <w:ind w:left="880"/>
-      </w:pPr>
-      <w:r>
+        <w:br/>
         <w:t>合併後存続する更生保護法人又は合併によって設立する更生保護法人に係る第八条第二項第一号、第二号及び第六号から第十号までに掲げる書類（合併後存続する更生保護法人については、同項第一号及び第二号に掲げる書類において「設立当初」とあるのは「合併当初」とし、引き続き役員又は評議員となる者に係る同項第七号及び第八号に掲げる書類を除く。）</w:t>
       </w:r>
     </w:p>
@@ -1472,52 +1250,34 @@
     </w:p>
     <w:p>
       <w:pPr>
-        <w:pStyle w:val="Heading6"/>
+        <w:pStyle w:val="ListBullet"/>
         <w:ind w:left="880"/>
       </w:pPr>
       <w:r>
         <w:t>一</w:t>
-      </w:r>
-    </w:p>
-    <w:p>
-      <w:pPr>
+        <w:br/>
+        <w:t>当該登記をしたことを証する登記事項証明書</w:t>
+      </w:r>
+    </w:p>
+    <w:p>
+      <w:pPr>
+        <w:pStyle w:val="ListBullet"/>
         <w:ind w:left="880"/>
       </w:pPr>
       <w:r>
-        <w:t>当該登記をしたことを証する登記事項証明書</w:t>
-      </w:r>
-    </w:p>
-    <w:p>
-      <w:pPr>
-        <w:pStyle w:val="Heading6"/>
+        <w:t>二</w:t>
+        <w:br/>
+        <w:t>合併の時の様式第二号による財産目録</w:t>
+      </w:r>
+    </w:p>
+    <w:p>
+      <w:pPr>
+        <w:pStyle w:val="ListBullet"/>
         <w:ind w:left="880"/>
       </w:pPr>
       <w:r>
-        <w:t>二</w:t>
-      </w:r>
-    </w:p>
-    <w:p>
-      <w:pPr>
-        <w:ind w:left="880"/>
-      </w:pPr>
-      <w:r>
-        <w:t>合併の時の様式第二号による財産目録</w:t>
-      </w:r>
-    </w:p>
-    <w:p>
-      <w:pPr>
-        <w:pStyle w:val="Heading6"/>
-        <w:ind w:left="880"/>
-      </w:pPr>
-      <w:r>
         <w:t>三</w:t>
-      </w:r>
-    </w:p>
-    <w:p>
-      <w:pPr>
-        <w:ind w:left="880"/>
-      </w:pPr>
-      <w:r>
+        <w:br/>
         <w:t>前号に掲げる財産目録に記載した土地、建物、預金及び有価証券（合併後存続する更生保護法人が引き続き所有するものを除く。）の取得を証する書類</w:t>
       </w:r>
     </w:p>
@@ -1561,120 +1321,78 @@
     </w:p>
     <w:p>
       <w:pPr>
-        <w:pStyle w:val="Heading6"/>
+        <w:pStyle w:val="ListBullet"/>
         <w:ind w:left="880"/>
       </w:pPr>
       <w:r>
         <w:t>一</w:t>
-      </w:r>
-    </w:p>
-    <w:p>
-      <w:pPr>
+        <w:br/>
+        <w:t>継続保護事業の用に供する財産の様式第二号による財産目録及びその財産の権利の帰属を証する書類</w:t>
+      </w:r>
+    </w:p>
+    <w:p>
+      <w:pPr>
+        <w:pStyle w:val="ListBullet"/>
         <w:ind w:left="880"/>
       </w:pPr>
       <w:r>
-        <w:t>継続保護事業の用に供する財産の様式第二号による財産目録及びその財産の権利の帰属を証する書類</w:t>
-      </w:r>
-    </w:p>
-    <w:p>
-      <w:pPr>
-        <w:pStyle w:val="Heading6"/>
+        <w:t>二</w:t>
+        <w:br/>
+        <w:t>継続保護事業に係るその開始当初の会計年度及び翌会計年度の様式第三号による事業計画書及び収支予算書</w:t>
+      </w:r>
+    </w:p>
+    <w:p>
+      <w:pPr>
+        <w:pStyle w:val="ListBullet"/>
         <w:ind w:left="880"/>
       </w:pPr>
       <w:r>
-        <w:t>二</w:t>
-      </w:r>
-    </w:p>
-    <w:p>
-      <w:pPr>
+        <w:t>三</w:t>
+        <w:br/>
+        <w:t>継続保護事業を営むことについての意思の決定を証する議事録の謄本その他の書類</w:t>
+      </w:r>
+    </w:p>
+    <w:p>
+      <w:pPr>
+        <w:pStyle w:val="ListBullet"/>
         <w:ind w:left="880"/>
       </w:pPr>
       <w:r>
-        <w:t>継続保護事業に係るその開始当初の会計年度及び翌会計年度の様式第三号による事業計画書及び収支予算書</w:t>
-      </w:r>
-    </w:p>
-    <w:p>
-      <w:pPr>
-        <w:pStyle w:val="Heading6"/>
+        <w:t>四</w:t>
+        <w:br/>
+        <w:t>継続保護事業に従事する職員の様式第四号による名簿</w:t>
+      </w:r>
+    </w:p>
+    <w:p>
+      <w:pPr>
+        <w:pStyle w:val="ListBullet"/>
         <w:ind w:left="880"/>
       </w:pPr>
       <w:r>
-        <w:t>三</w:t>
-      </w:r>
-    </w:p>
-    <w:p>
-      <w:pPr>
+        <w:t>五</w:t>
+        <w:br/>
+        <w:t>被保護者を職業訓練その他の作業に従事させる場合には、その作業の内容を明らかにする書類</w:t>
+      </w:r>
+    </w:p>
+    <w:p>
+      <w:pPr>
+        <w:pStyle w:val="ListBullet"/>
         <w:ind w:left="880"/>
       </w:pPr>
       <w:r>
-        <w:t>継続保護事業を営むことについての意思の決定を証する議事録の謄本その他の書類</w:t>
-      </w:r>
-    </w:p>
-    <w:p>
-      <w:pPr>
-        <w:pStyle w:val="Heading6"/>
+        <w:t>六</w:t>
+        <w:br/>
+        <w:t>職業紹介事業その他行政庁の許可、認可等を必要とする事業を行う場合には、その許可、認可等を受けていることを証する書類又はその許可、認可等の申請の状況を明らかにする書類</w:t>
+      </w:r>
+    </w:p>
+    <w:p>
+      <w:pPr>
+        <w:pStyle w:val="ListBullet"/>
         <w:ind w:left="880"/>
       </w:pPr>
       <w:r>
-        <w:t>四</w:t>
-      </w:r>
-    </w:p>
-    <w:p>
-      <w:pPr>
-        <w:ind w:left="880"/>
-      </w:pPr>
-      <w:r>
-        <w:t>継続保護事業に従事する職員の様式第四号による名簿</w:t>
-      </w:r>
-    </w:p>
-    <w:p>
-      <w:pPr>
-        <w:pStyle w:val="Heading6"/>
-        <w:ind w:left="880"/>
-      </w:pPr>
-      <w:r>
-        <w:t>五</w:t>
-      </w:r>
-    </w:p>
-    <w:p>
-      <w:pPr>
-        <w:ind w:left="880"/>
-      </w:pPr>
-      <w:r>
-        <w:t>被保護者を職業訓練その他の作業に従事させる場合には、その作業の内容を明らかにする書類</w:t>
-      </w:r>
-    </w:p>
-    <w:p>
-      <w:pPr>
-        <w:pStyle w:val="Heading6"/>
-        <w:ind w:left="880"/>
-      </w:pPr>
-      <w:r>
-        <w:t>六</w:t>
-      </w:r>
-    </w:p>
-    <w:p>
-      <w:pPr>
-        <w:ind w:left="880"/>
-      </w:pPr>
-      <w:r>
-        <w:t>職業紹介事業その他行政庁の許可、認可等を必要とする事業を行う場合には、その許可、認可等を受けていることを証する書類又はその許可、認可等の申請の状況を明らかにする書類</w:t>
-      </w:r>
-    </w:p>
-    <w:p>
-      <w:pPr>
-        <w:pStyle w:val="Heading6"/>
-        <w:ind w:left="880"/>
-      </w:pPr>
-      <w:r>
         <w:t>七</w:t>
-      </w:r>
-    </w:p>
-    <w:p>
-      <w:pPr>
-        <w:ind w:left="880"/>
-      </w:pPr>
-      <w:r>
+        <w:br/>
         <w:t>更生保護法人以外の者にあっては、前各号に掲げる書類のほか、次に掲げる書類</w:t>
       </w:r>
     </w:p>
@@ -1753,35 +1471,23 @@
     </w:p>
     <w:p>
       <w:pPr>
-        <w:pStyle w:val="Heading6"/>
+        <w:pStyle w:val="ListBullet"/>
         <w:ind w:left="880"/>
       </w:pPr>
       <w:r>
         <w:t>一</w:t>
-      </w:r>
-    </w:p>
-    <w:p>
-      <w:pPr>
+        <w:br/>
+        <w:t>法第四十五条第二号に掲げる事項（主たる事務所以外の事務所の所在地の変更の場合に限る。）</w:t>
+      </w:r>
+    </w:p>
+    <w:p>
+      <w:pPr>
+        <w:pStyle w:val="ListBullet"/>
         <w:ind w:left="880"/>
       </w:pPr>
       <w:r>
-        <w:t>法第四十五条第二号に掲げる事項（主たる事務所以外の事務所の所在地の変更の場合に限る。）</w:t>
-      </w:r>
-    </w:p>
-    <w:p>
-      <w:pPr>
-        <w:pStyle w:val="Heading6"/>
-        <w:ind w:left="880"/>
-      </w:pPr>
-      <w:r>
         <w:t>二</w:t>
-      </w:r>
-    </w:p>
-    <w:p>
-      <w:pPr>
-        <w:ind w:left="880"/>
-      </w:pPr>
-      <w:r>
+        <w:br/>
         <w:t>法第四十五条第七号に掲げる事項（継続保護事業の用に供する資産の単純な増加の場合に限る。）</w:t>
       </w:r>
     </w:p>
@@ -1813,6 +1519,8 @@
     <w:p>
       <w:r>
         <w:t>認可事業者は、事務所若しくは更生保護施設の所在地の表示に変更があったとき、又は実務に当たる幹部職員の改姓若しくは改名があったときは、遅滞なく様式第十六号による届出書を法務大臣等に提出しなければならない。</w:t>
+        <w:br/>
+        <w:t>更生保護法人以外の認可事業者の経営の責任者の住所の異動、改姓又は改名があったときも、同様とする。</w:t>
       </w:r>
     </w:p>
     <w:p>
@@ -1864,52 +1572,34 @@
     </w:p>
     <w:p>
       <w:pPr>
-        <w:pStyle w:val="Heading6"/>
+        <w:pStyle w:val="ListBullet"/>
         <w:ind w:left="880"/>
       </w:pPr>
       <w:r>
         <w:t>一</w:t>
-      </w:r>
-    </w:p>
-    <w:p>
-      <w:pPr>
+        <w:br/>
+        <w:t>事業を廃止することを定めた手続を証する議事録の謄本その他の書類</w:t>
+      </w:r>
+    </w:p>
+    <w:p>
+      <w:pPr>
+        <w:pStyle w:val="ListBullet"/>
         <w:ind w:left="880"/>
       </w:pPr>
       <w:r>
-        <w:t>事業を廃止することを定めた手続を証する議事録の謄本その他の書類</w:t>
-      </w:r>
-    </w:p>
-    <w:p>
-      <w:pPr>
-        <w:pStyle w:val="Heading6"/>
+        <w:t>二</w:t>
+        <w:br/>
+        <w:t>廃止しようとする事業に係る様式第二号による財産目録及び貸借対照表</w:t>
+      </w:r>
+    </w:p>
+    <w:p>
+      <w:pPr>
+        <w:pStyle w:val="ListBullet"/>
         <w:ind w:left="880"/>
       </w:pPr>
       <w:r>
-        <w:t>二</w:t>
-      </w:r>
-    </w:p>
-    <w:p>
-      <w:pPr>
-        <w:ind w:left="880"/>
-      </w:pPr>
-      <w:r>
-        <w:t>廃止しようとする事業に係る様式第二号による財産目録及び貸借対照表</w:t>
-      </w:r>
-    </w:p>
-    <w:p>
-      <w:pPr>
-        <w:pStyle w:val="Heading6"/>
-        <w:ind w:left="880"/>
-      </w:pPr>
-      <w:r>
         <w:t>三</w:t>
-      </w:r>
-    </w:p>
-    <w:p>
-      <w:pPr>
-        <w:ind w:left="880"/>
-      </w:pPr>
-      <w:r>
+        <w:br/>
         <w:t>廃止しようとする事業に係る負債がある場合には、その内容を明らかにする書類</w:t>
       </w:r>
     </w:p>
@@ -1941,6 +1631,8 @@
       </w:pPr>
       <w:r>
         <w:t>前項の届出書に添付する書類に関しては、第二十二条第二項（同項第四号及び第五号を除く。）を準用する。</w:t>
+        <w:br/>
+        <w:t>この場合において、同項中「継続保護事業」とあるのは、「一時保護事業又は連絡助成事業」と読み替えるものとする。</w:t>
       </w:r>
     </w:p>
     <w:p>
@@ -1984,6 +1676,8 @@
     <w:p>
       <w:r>
         <w:t>届出事業者は、事務所又は一時保護事業所若しくは連絡助成事業所の所在地の表示に変更があったときは、遅滞なく様式第十六号の二による届出書を法務大臣等に提出しなければならない。</w:t>
+        <w:br/>
+        <w:t>更生保護法人以外の届出事業者の経営の責任者の住所の異動、改姓又は改名があったときも、同様とする。</w:t>
       </w:r>
     </w:p>
     <w:p>
@@ -2048,168 +1742,134 @@
     </w:p>
     <w:p>
       <w:pPr>
-        <w:pStyle w:val="Heading6"/>
+        <w:pStyle w:val="ListBullet"/>
         <w:ind w:left="880"/>
       </w:pPr>
       <w:r>
         <w:t>一</w:t>
-      </w:r>
-    </w:p>
-    <w:p>
-      <w:pPr>
+        <w:br/>
+        <w:t>様式第二号による財産目録及び貸借対照表</w:t>
+      </w:r>
+    </w:p>
+    <w:p>
+      <w:pPr>
+        <w:pStyle w:val="ListBullet"/>
         <w:ind w:left="880"/>
       </w:pPr>
       <w:r>
-        <w:t>様式第二号による財産目録及び貸借対照表</w:t>
-      </w:r>
-    </w:p>
-    <w:p>
-      <w:pPr>
-        <w:pStyle w:val="Heading6"/>
+        <w:t>二</w:t>
+        <w:br/>
+        <w:t>収支計算書（収益事業については損益計算書）</w:t>
+      </w:r>
+    </w:p>
+    <w:p>
+      <w:pPr>
+        <w:pStyle w:val="ListBullet"/>
         <w:ind w:left="880"/>
       </w:pPr>
       <w:r>
+        <w:t>三</w:t>
+        <w:br/>
+        <w:t>継続保護事業に従事する職員の様式第十九号による職員給与等一覧表</w:t>
+      </w:r>
+    </w:p>
+    <w:p>
+      <w:pPr>
+        <w:pStyle w:val="ListBullet"/>
+        <w:ind w:left="880"/>
+      </w:pPr>
+      <w:r>
+        <w:t>四</w:t>
+        <w:br/>
+        <w:t>様式第九号による事業成績書</w:t>
+      </w:r>
+    </w:p>
+    <w:p>
+      <w:pPr>
+        <w:pStyle w:val="Heading4"/>
+      </w:pPr>
+      <w:r>
+        <w:t>第二十九条（帳簿の備付け等）</w:t>
+      </w:r>
+    </w:p>
+    <w:p>
+      <w:r>
+        <w:t>法第五十二条に規定する帳簿は、同条各号に掲げる帳簿の区分に応じて次の各号に定める帳簿とする。</w:t>
+      </w:r>
+    </w:p>
+    <w:p>
+      <w:pPr>
+        <w:pStyle w:val="ListBullet"/>
+        <w:ind w:left="880"/>
+      </w:pPr>
+      <w:r>
+        <w:t>一</w:t>
+        <w:br/>
+        <w:t>法第五十二条第一号に掲げる帳簿</w:t>
+        <w:br/>
+        <w:br/>
+        <w:br/>
+        <w:t>様式第二十号による保護簿及び様式第二十一号による金品給貸与簿</w:t>
+      </w:r>
+    </w:p>
+    <w:p>
+      <w:pPr>
+        <w:pStyle w:val="ListBullet"/>
+        <w:ind w:left="880"/>
+      </w:pPr>
+      <w:r>
         <w:t>二</w:t>
-      </w:r>
-    </w:p>
-    <w:p>
-      <w:pPr>
+        <w:br/>
+        <w:t>法第五十二条第二号に掲げる帳簿</w:t>
+        <w:br/>
+        <w:br/>
+        <w:br/>
+        <w:t>様式第二十二号による被保護者名簿</w:t>
+      </w:r>
+    </w:p>
+    <w:p>
+      <w:pPr>
+        <w:pStyle w:val="ListBullet"/>
         <w:ind w:left="880"/>
       </w:pPr>
       <w:r>
-        <w:t>収支計算書（収益事業については損益計算書）</w:t>
-      </w:r>
-    </w:p>
-    <w:p>
-      <w:pPr>
-        <w:pStyle w:val="Heading6"/>
+        <w:t>三</w:t>
+        <w:br/>
+        <w:t>法第五十二条第三号に掲げる帳簿</w:t>
+        <w:br/>
+        <w:br/>
+        <w:br/>
+        <w:t>様式第二十三号による保管金品台帳</w:t>
+      </w:r>
+    </w:p>
+    <w:p>
+      <w:pPr>
+        <w:pStyle w:val="ListBullet"/>
         <w:ind w:left="880"/>
       </w:pPr>
       <w:r>
-        <w:t>三</w:t>
-      </w:r>
-    </w:p>
-    <w:p>
-      <w:pPr>
+        <w:t>四</w:t>
+        <w:br/>
+        <w:t>法第五十二条第四号に掲げる帳簿</w:t>
+        <w:br/>
+        <w:br/>
+        <w:br/>
+        <w:t>次に掲げるもの</w:t>
+      </w:r>
+    </w:p>
+    <w:p>
+      <w:pPr>
+        <w:pStyle w:val="ListBullet"/>
         <w:ind w:left="880"/>
       </w:pPr>
       <w:r>
-        <w:t>継続保護事業に従事する職員の様式第十九号による職員給与等一覧表</w:t>
-      </w:r>
-    </w:p>
-    <w:p>
-      <w:pPr>
-        <w:pStyle w:val="Heading6"/>
-        <w:ind w:left="880"/>
-      </w:pPr>
-      <w:r>
-        <w:t>四</w:t>
-      </w:r>
-    </w:p>
-    <w:p>
-      <w:pPr>
-        <w:ind w:left="880"/>
-      </w:pPr>
-      <w:r>
-        <w:t>様式第九号による事業成績書</w:t>
-      </w:r>
-    </w:p>
-    <w:p>
-      <w:pPr>
-        <w:pStyle w:val="Heading4"/>
-      </w:pPr>
-      <w:r>
-        <w:t>第二十九条（帳簿の備付け等）</w:t>
-      </w:r>
-    </w:p>
-    <w:p>
-      <w:r>
-        <w:t>法第五十二条に規定する帳簿は、同条各号に掲げる帳簿の区分に応じて次の各号に定める帳簿とする。</w:t>
-      </w:r>
-    </w:p>
-    <w:p>
-      <w:pPr>
-        <w:pStyle w:val="Heading6"/>
-        <w:ind w:left="880"/>
-      </w:pPr>
-      <w:r>
-        <w:t>一</w:t>
-      </w:r>
-    </w:p>
-    <w:p>
-      <w:pPr>
-        <w:ind w:left="880"/>
-      </w:pPr>
-      <w:r>
-        <w:t>法第五十二条第一号に掲げる帳簿</w:t>
-      </w:r>
-    </w:p>
-    <w:p>
-      <w:pPr>
-        <w:pStyle w:val="Heading6"/>
-        <w:ind w:left="880"/>
-      </w:pPr>
-      <w:r>
-        <w:t>二</w:t>
-      </w:r>
-    </w:p>
-    <w:p>
-      <w:pPr>
-        <w:ind w:left="880"/>
-      </w:pPr>
-      <w:r>
-        <w:t>法第五十二条第二号に掲げる帳簿</w:t>
-      </w:r>
-    </w:p>
-    <w:p>
-      <w:pPr>
-        <w:pStyle w:val="Heading6"/>
-        <w:ind w:left="880"/>
-      </w:pPr>
-      <w:r>
-        <w:t>三</w:t>
-      </w:r>
-    </w:p>
-    <w:p>
-      <w:pPr>
-        <w:ind w:left="880"/>
-      </w:pPr>
-      <w:r>
-        <w:t>法第五十二条第三号に掲げる帳簿</w:t>
-      </w:r>
-    </w:p>
-    <w:p>
-      <w:pPr>
-        <w:pStyle w:val="Heading6"/>
-        <w:ind w:left="880"/>
-      </w:pPr>
-      <w:r>
-        <w:t>四</w:t>
-      </w:r>
-    </w:p>
-    <w:p>
-      <w:pPr>
-        <w:ind w:left="880"/>
-      </w:pPr>
-      <w:r>
-        <w:t>法第五十二条第四号に掲げる帳簿</w:t>
-      </w:r>
-    </w:p>
-    <w:p>
-      <w:pPr>
-        <w:pStyle w:val="Heading6"/>
-        <w:ind w:left="880"/>
-      </w:pPr>
-      <w:r>
         <w:t>五</w:t>
-      </w:r>
-    </w:p>
-    <w:p>
-      <w:pPr>
-        <w:ind w:left="880"/>
-      </w:pPr>
-      <w:r>
+        <w:br/>
         <w:t>法第五十二条第五号に掲げる帳簿</w:t>
+        <w:br/>
+        <w:br/>
+        <w:br/>
+        <w:t>様式第二十四号による寄附金収納簿</w:t>
       </w:r>
     </w:p>
     <w:p>
@@ -2231,35 +1891,23 @@
     </w:p>
     <w:p>
       <w:pPr>
-        <w:pStyle w:val="Heading6"/>
+        <w:pStyle w:val="ListBullet"/>
         <w:ind w:left="880"/>
       </w:pPr>
       <w:r>
         <w:t>一</w:t>
-      </w:r>
-    </w:p>
-    <w:p>
-      <w:pPr>
+        <w:br/>
+        <w:t>一時保護事業を営む者にあっては、前項第二号に定める帳簿につき、「一時保護事業用（乙）」を用いることにより、同項第一号の帳簿を省略すること。</w:t>
+      </w:r>
+    </w:p>
+    <w:p>
+      <w:pPr>
+        <w:pStyle w:val="ListBullet"/>
         <w:ind w:left="880"/>
       </w:pPr>
       <w:r>
-        <w:t>一時保護事業を営む者にあっては、前項第二号に定める帳簿につき、「一時保護事業用（乙）」を用いることにより、同項第一号の帳簿を省略すること。</w:t>
-      </w:r>
-    </w:p>
-    <w:p>
-      <w:pPr>
-        <w:pStyle w:val="Heading6"/>
-        <w:ind w:left="880"/>
-      </w:pPr>
-      <w:r>
         <w:t>二</w:t>
-      </w:r>
-    </w:p>
-    <w:p>
-      <w:pPr>
-        <w:ind w:left="880"/>
-      </w:pPr>
-      <w:r>
+        <w:br/>
         <w:t>連絡助成事業を営む者にあっては、前項第一号から第三号までの帳簿を省略すること。</w:t>
       </w:r>
     </w:p>
@@ -2282,53 +1930,47 @@
     </w:p>
     <w:p>
       <w:pPr>
-        <w:pStyle w:val="Heading6"/>
+        <w:pStyle w:val="ListBullet"/>
         <w:ind w:left="880"/>
       </w:pPr>
       <w:r>
         <w:t>一</w:t>
-      </w:r>
-    </w:p>
-    <w:p>
-      <w:pPr>
+        <w:br/>
+        <w:t>主たる事務所</w:t>
+        <w:br/>
+        <w:br/>
+        <w:br/>
+        <w:t>第一項第四号イの帳簿並びにその事務所に係る同号ロからニまで及び同項第五号の帳簿</w:t>
+      </w:r>
+    </w:p>
+    <w:p>
+      <w:pPr>
+        <w:pStyle w:val="ListBullet"/>
         <w:ind w:left="880"/>
       </w:pPr>
       <w:r>
-        <w:t>主たる事務所</w:t>
-      </w:r>
-    </w:p>
-    <w:p>
-      <w:pPr>
-        <w:pStyle w:val="Heading6"/>
+        <w:t>二</w:t>
+        <w:br/>
+        <w:t>更生保護施設及び一時保護事業所の事務所</w:t>
+        <w:br/>
+        <w:br/>
+        <w:br/>
+        <w:t>その施設又は事業所に係る第一項の帳簿（同項第四号イの帳簿を除く。）</w:t>
+      </w:r>
+    </w:p>
+    <w:p>
+      <w:pPr>
+        <w:pStyle w:val="ListBullet"/>
         <w:ind w:left="880"/>
       </w:pPr>
       <w:r>
-        <w:t>二</w:t>
-      </w:r>
-    </w:p>
-    <w:p>
-      <w:pPr>
-        <w:ind w:left="880"/>
-      </w:pPr>
-      <w:r>
-        <w:t>更生保護施設及び一時保護事業所の事務所</w:t>
-      </w:r>
-    </w:p>
-    <w:p>
-      <w:pPr>
-        <w:pStyle w:val="Heading6"/>
-        <w:ind w:left="880"/>
-      </w:pPr>
-      <w:r>
         <w:t>三</w:t>
-      </w:r>
-    </w:p>
-    <w:p>
-      <w:pPr>
-        <w:ind w:left="880"/>
-      </w:pPr>
-      <w:r>
+        <w:br/>
         <w:t>前二号に掲げる事務所以外の事務所</w:t>
+        <w:br/>
+        <w:br/>
+        <w:br/>
+        <w:t>その事務所に係る第一項第四号ロからニまで及び同項第五号の帳簿</w:t>
       </w:r>
     </w:p>
     <w:p>
@@ -2350,69 +1992,45 @@
     </w:p>
     <w:p>
       <w:pPr>
-        <w:pStyle w:val="Heading6"/>
+        <w:pStyle w:val="ListBullet"/>
         <w:ind w:left="880"/>
       </w:pPr>
       <w:r>
         <w:t>一</w:t>
-      </w:r>
-    </w:p>
-    <w:p>
-      <w:pPr>
+        <w:br/>
+        <w:t>第一項第一号の帳簿については、三年</w:t>
+      </w:r>
+    </w:p>
+    <w:p>
+      <w:pPr>
+        <w:pStyle w:val="ListBullet"/>
         <w:ind w:left="880"/>
       </w:pPr>
       <w:r>
-        <w:t>第一項第一号の帳簿については、三年</w:t>
-      </w:r>
-    </w:p>
-    <w:p>
-      <w:pPr>
-        <w:pStyle w:val="Heading6"/>
+        <w:t>二</w:t>
+        <w:br/>
+        <w:t>第一項第四号ロからニまで及び同項第五号の帳簿については、五年（収益事業に係るものについては、七年）</w:t>
+      </w:r>
+    </w:p>
+    <w:p>
+      <w:pPr>
+        <w:pStyle w:val="ListBullet"/>
         <w:ind w:left="880"/>
       </w:pPr>
       <w:r>
-        <w:t>二</w:t>
-      </w:r>
-    </w:p>
-    <w:p>
-      <w:pPr>
+        <w:t>三</w:t>
+        <w:br/>
+        <w:t>第一項第二号及び第三号の帳簿については、十年</w:t>
+      </w:r>
+    </w:p>
+    <w:p>
+      <w:pPr>
+        <w:pStyle w:val="ListBullet"/>
         <w:ind w:left="880"/>
       </w:pPr>
       <w:r>
-        <w:t>第一項第四号ロからニまで及び同項第五号の帳簿については、五年（収益事業に係るものについては、七年）</w:t>
-      </w:r>
-    </w:p>
-    <w:p>
-      <w:pPr>
-        <w:pStyle w:val="Heading6"/>
-        <w:ind w:left="880"/>
-      </w:pPr>
-      <w:r>
-        <w:t>三</w:t>
-      </w:r>
-    </w:p>
-    <w:p>
-      <w:pPr>
-        <w:ind w:left="880"/>
-      </w:pPr>
-      <w:r>
-        <w:t>第一項第二号及び第三号の帳簿については、十年</w:t>
-      </w:r>
-    </w:p>
-    <w:p>
-      <w:pPr>
-        <w:pStyle w:val="Heading6"/>
-        <w:ind w:left="880"/>
-      </w:pPr>
-      <w:r>
         <w:t>四</w:t>
-      </w:r>
-    </w:p>
-    <w:p>
-      <w:pPr>
-        <w:ind w:left="880"/>
-      </w:pPr>
-      <w:r>
+        <w:br/>
         <w:t>第一項第四号イの帳簿については、二十年</w:t>
       </w:r>
     </w:p>
@@ -2456,35 +2074,23 @@
     </w:p>
     <w:p>
       <w:pPr>
-        <w:pStyle w:val="Heading6"/>
+        <w:pStyle w:val="ListBullet"/>
         <w:ind w:left="880"/>
       </w:pPr>
       <w:r>
         <w:t>一</w:t>
-      </w:r>
-    </w:p>
-    <w:p>
-      <w:pPr>
+        <w:br/>
+        <w:t>寄附金を募集することを定めた手続を証する議事録の謄本その他の書類</w:t>
+      </w:r>
+    </w:p>
+    <w:p>
+      <w:pPr>
+        <w:pStyle w:val="ListBullet"/>
         <w:ind w:left="880"/>
       </w:pPr>
       <w:r>
-        <w:t>寄附金を募集することを定めた手続を証する議事録の謄本その他の書類</w:t>
-      </w:r>
-    </w:p>
-    <w:p>
-      <w:pPr>
-        <w:pStyle w:val="Heading6"/>
-        <w:ind w:left="880"/>
-      </w:pPr>
-      <w:r>
         <w:t>二</w:t>
-      </w:r>
-    </w:p>
-    <w:p>
-      <w:pPr>
-        <w:ind w:left="880"/>
-      </w:pPr>
-      <w:r>
+        <w:br/>
         <w:t>申請前一年以内における社会福祉法（昭和二十六年法律第四十五号）第百十二条に規定する共同募金の配分を受けた事実の有無を証する書類</w:t>
       </w:r>
     </w:p>
@@ -2507,35 +2113,23 @@
     </w:p>
     <w:p>
       <w:pPr>
-        <w:pStyle w:val="Heading6"/>
+        <w:pStyle w:val="ListBullet"/>
         <w:ind w:left="880"/>
       </w:pPr>
       <w:r>
         <w:t>一</w:t>
-      </w:r>
-    </w:p>
-    <w:p>
-      <w:pPr>
+        <w:br/>
+        <w:t>法人又は法人でない団体で代表者若しくは管理人の定めのあるものにあっては、前項各号に掲げる書類のほか、定款その他の基本約款、経理の方針及び資産の状況を明らかにする書類並びに役員（法人でない団体にあっては、代表者又は管理人）の名簿</w:t>
+      </w:r>
+    </w:p>
+    <w:p>
+      <w:pPr>
+        <w:pStyle w:val="ListBullet"/>
         <w:ind w:left="880"/>
       </w:pPr>
       <w:r>
-        <w:t>法人又は法人でない団体で代表者若しくは管理人の定めのあるものにあっては、前項各号に掲げる書類のほか、定款その他の基本約款、経理の方針及び資産の状況を明らかにする書類並びに役員（法人でない団体にあっては、代表者又は管理人）の名簿</w:t>
-      </w:r>
-    </w:p>
-    <w:p>
-      <w:pPr>
-        <w:pStyle w:val="Heading6"/>
-        <w:ind w:left="880"/>
-      </w:pPr>
-      <w:r>
         <w:t>二</w:t>
-      </w:r>
-    </w:p>
-    <w:p>
-      <w:pPr>
-        <w:ind w:left="880"/>
-      </w:pPr>
-      <w:r>
+        <w:br/>
         <w:t>前号に規定する者以外の者にあっては、前項第二号に掲げる書類のほか、寄附金募集者の履歴書、戸籍謄本及びその資産の状況を明らかにする書類</w:t>
       </w:r>
     </w:p>
@@ -2614,52 +2208,34 @@
     </w:p>
     <w:p>
       <w:pPr>
-        <w:pStyle w:val="Heading6"/>
+        <w:pStyle w:val="ListBullet"/>
         <w:ind w:left="880"/>
       </w:pPr>
       <w:r>
         <w:t>一</w:t>
-      </w:r>
-    </w:p>
-    <w:p>
-      <w:pPr>
+        <w:br/>
+        <w:t>法第十三条に規定する権限</w:t>
+      </w:r>
+    </w:p>
+    <w:p>
+      <w:pPr>
+        <w:pStyle w:val="ListBullet"/>
         <w:ind w:left="880"/>
       </w:pPr>
       <w:r>
-        <w:t>法第十三条に規定する権限</w:t>
-      </w:r>
-    </w:p>
-    <w:p>
-      <w:pPr>
-        <w:pStyle w:val="Heading6"/>
+        <w:t>二</w:t>
+        <w:br/>
+        <w:t>法第四十八条第二項又は第三項の規定による届出を受ける権限</w:t>
+      </w:r>
+    </w:p>
+    <w:p>
+      <w:pPr>
+        <w:pStyle w:val="ListBullet"/>
         <w:ind w:left="880"/>
       </w:pPr>
       <w:r>
-        <w:t>二</w:t>
-      </w:r>
-    </w:p>
-    <w:p>
-      <w:pPr>
-        <w:ind w:left="880"/>
-      </w:pPr>
-      <w:r>
-        <w:t>法第四十八条第二項又は第三項の規定による届出を受ける権限</w:t>
-      </w:r>
-    </w:p>
-    <w:p>
-      <w:pPr>
-        <w:pStyle w:val="Heading6"/>
-        <w:ind w:left="880"/>
-      </w:pPr>
-      <w:r>
         <w:t>三</w:t>
-      </w:r>
-    </w:p>
-    <w:p>
-      <w:pPr>
-        <w:ind w:left="880"/>
-      </w:pPr>
-      <w:r>
+        <w:br/>
         <w:t>法第五十一条（法第五十六条の二第一項及び第五十七条において準用する場合を含む。）の規定による報告を受ける権限</w:t>
       </w:r>
     </w:p>
@@ -2674,11 +2250,6 @@
       </w:pPr>
       <w:r>
         <w:t>附　則</w:t>
-      </w:r>
-    </w:p>
-    <w:p>
-      <w:r>
-        <w:t>この省令は、平成八年四月一日から施行する。</w:t>
       </w:r>
     </w:p>
     <w:p>
@@ -2687,7 +2258,7 @@
         <w:ind w:left="440"/>
       </w:pPr>
       <w:r>
-        <w:t>２</w:t>
+        <w:t>１</w:t>
       </w:r>
     </w:p>
     <w:p>
@@ -2695,7 +2266,7 @@
         <w:ind w:left="440"/>
       </w:pPr>
       <w:r>
-        <w:t>更生保護会の監督等に関する規則（昭和四十四年法務省令第三十七号）は、廃止する。</w:t>
+        <w:t>この省令は、平成八年四月一日から施行する。</w:t>
       </w:r>
     </w:p>
     <w:p>
@@ -2704,6 +2275,23 @@
         <w:ind w:left="440"/>
       </w:pPr>
       <w:r>
+        <w:t>２</w:t>
+      </w:r>
+    </w:p>
+    <w:p>
+      <w:pPr>
+        <w:ind w:left="440"/>
+      </w:pPr>
+      <w:r>
+        <w:t>更生保護会の監督等に関する規則（昭和四十四年法務省令第三十七号）は、廃止する。</w:t>
+      </w:r>
+    </w:p>
+    <w:p>
+      <w:pPr>
+        <w:pStyle w:val="Heading5"/>
+        <w:ind w:left="440"/>
+      </w:pPr>
+      <w:r>
         <w:t>３</w:t>
       </w:r>
     </w:p>
@@ -2725,7 +2313,7 @@
         <w:pStyle w:val="Heading1"/>
       </w:pPr>
       <w:r>
-        <w:t>附　則（平成一四年六月五日法務省令第三六号）</w:t>
+        <w:t>附則（平成一四年六月五日法務省令第三六号）</w:t>
       </w:r>
     </w:p>
     <w:p>
@@ -2743,7 +2331,7 @@
         <w:pStyle w:val="Heading1"/>
       </w:pPr>
       <w:r>
-        <w:t>附　則（平成一七年二月二四日法務省令第一九号）</w:t>
+        <w:t>附則（平成一七年二月二四日法務省令第一九号）</w:t>
       </w:r>
     </w:p>
     <w:p>
@@ -2769,7 +2357,7 @@
         <w:pStyle w:val="Heading1"/>
       </w:pPr>
       <w:r>
-        <w:t>附　則（平成二〇年四月二三日法務省令第三〇号）</w:t>
+        <w:t>附則（平成二〇年四月二三日法務省令第三〇号）</w:t>
       </w:r>
     </w:p>
     <w:p>
@@ -2787,7 +2375,7 @@
         <w:pStyle w:val="Heading1"/>
       </w:pPr>
       <w:r>
-        <w:t>附　則（平成二〇年一一月二八日法務省令第六五号）</w:t>
+        <w:t>附則（平成二〇年一一月二八日法務省令第六五号）</w:t>
       </w:r>
     </w:p>
     <w:p>
@@ -2805,7 +2393,7 @@
         <w:pStyle w:val="Heading1"/>
       </w:pPr>
       <w:r>
-        <w:t>附　則（平成二三年五月二〇日法務省令第一七号）</w:t>
+        <w:t>附則（平成二三年五月二〇日法務省令第一七号）</w:t>
       </w:r>
     </w:p>
     <w:p>
@@ -2823,7 +2411,7 @@
         <w:pStyle w:val="Heading1"/>
       </w:pPr>
       <w:r>
-        <w:t>附　則（平成二八年六月一日法務省令第三六号）</w:t>
+        <w:t>附則（平成二八年六月一日法務省令第三六号）</w:t>
       </w:r>
     </w:p>
     <w:p>
@@ -2841,7 +2429,7 @@
         <w:pStyle w:val="Heading1"/>
       </w:pPr>
       <w:r>
-        <w:t>附　則（令和元年七月一日法務省令第二五号）</w:t>
+        <w:t>附則（令和元年七月一日法務省令第二五号）</w:t>
       </w:r>
     </w:p>
     <w:p>
@@ -2859,7 +2447,7 @@
         <w:pStyle w:val="Heading1"/>
       </w:pPr>
       <w:r>
-        <w:t>附　則（令和元年九月六日法務省令第三〇号）</w:t>
+        <w:t>附則（令和元年九月六日法務省令第三〇号）</w:t>
       </w:r>
     </w:p>
     <w:p>
@@ -2877,7 +2465,7 @@
         <w:pStyle w:val="Heading1"/>
       </w:pPr>
       <w:r>
-        <w:t>附　則（令和二年一二月一七日法務省令第五六号）</w:t>
+        <w:t>附則（令和二年一二月一七日法務省令第五六号）</w:t>
       </w:r>
     </w:p>
     <w:p>
@@ -2905,7 +2493,7 @@
     </w:pPr>
     <w:r>
       <w:tab/>
-      <w:t>WeGov v0.1 - FTS141</w:t>
+      <w:t>WeGov v0.2 - FTS141</w:t>
     </w:r>
   </w:p>
 </w:ftr>
